--- a/Aaron2DawClase/DWEC/Ejercicios UD1/SANCHEZSTEFANOV_AARON_sesion2.docx
+++ b/Aaron2DawClase/DWEC/Ejercicios UD1/SANCHEZSTEFANOV_AARON_sesion2.docx
@@ -65,6 +65,10 @@
     </w:p>
     <w:p>
       <w:r>
+        <w:rPr>
+          <w:noProof/>
+          <w:lang w:eastAsia="es-ES"/>
+        </w:rPr>
         <w:drawing>
           <wp:inline distT="0" distB="0" distL="0" distR="0" wp14:anchorId="1DB1215C" wp14:editId="177534EB">
             <wp:extent cx="4867954" cy="1848108"/>
@@ -129,6 +133,10 @@
         </w:tabs>
       </w:pPr>
       <w:r>
+        <w:rPr>
+          <w:noProof/>
+          <w:lang w:eastAsia="es-ES"/>
+        </w:rPr>
         <w:drawing>
           <wp:inline distT="0" distB="0" distL="0" distR="0" wp14:anchorId="54320EF5" wp14:editId="5BDD9F5C">
             <wp:extent cx="3648584" cy="971686"/>
@@ -190,6 +198,10 @@
         </w:tabs>
       </w:pPr>
       <w:r>
+        <w:rPr>
+          <w:noProof/>
+          <w:lang w:eastAsia="es-ES"/>
+        </w:rPr>
         <w:drawing>
           <wp:inline distT="0" distB="0" distL="0" distR="0" wp14:anchorId="35380091" wp14:editId="4CBC4898">
             <wp:extent cx="5400040" cy="2734310"/>
@@ -265,6 +277,10 @@
         </w:tabs>
       </w:pPr>
       <w:r>
+        <w:rPr>
+          <w:noProof/>
+          <w:lang w:eastAsia="es-ES"/>
+        </w:rPr>
         <w:drawing>
           <wp:inline distT="0" distB="0" distL="0" distR="0" wp14:anchorId="4D9141AB" wp14:editId="52C5BA8B">
             <wp:extent cx="4525006" cy="1676634"/>
@@ -326,6 +342,10 @@
         </w:tabs>
       </w:pPr>
       <w:r>
+        <w:rPr>
+          <w:noProof/>
+          <w:lang w:eastAsia="es-ES"/>
+        </w:rPr>
         <w:drawing>
           <wp:inline distT="0" distB="0" distL="0" distR="0" wp14:anchorId="6ADE3E5E" wp14:editId="07076CBF">
             <wp:extent cx="5400040" cy="3462020"/>
@@ -455,6 +475,10 @@
         </w:tabs>
       </w:pPr>
       <w:r>
+        <w:rPr>
+          <w:noProof/>
+          <w:lang w:eastAsia="es-ES"/>
+        </w:rPr>
         <w:drawing>
           <wp:inline distT="0" distB="0" distL="0" distR="0" wp14:anchorId="4904BB92" wp14:editId="78A05158">
             <wp:extent cx="4305901" cy="809738"/>
@@ -516,6 +540,10 @@
         </w:tabs>
       </w:pPr>
       <w:r>
+        <w:rPr>
+          <w:noProof/>
+          <w:lang w:eastAsia="es-ES"/>
+        </w:rPr>
         <w:drawing>
           <wp:inline distT="0" distB="0" distL="0" distR="0" wp14:anchorId="1671C042" wp14:editId="7CC5B23E">
             <wp:extent cx="4620270" cy="1171739"/>
@@ -577,6 +605,10 @@
         </w:tabs>
       </w:pPr>
       <w:r>
+        <w:rPr>
+          <w:noProof/>
+          <w:lang w:eastAsia="es-ES"/>
+        </w:rPr>
         <w:drawing>
           <wp:inline distT="0" distB="0" distL="0" distR="0" wp14:anchorId="4D516F7C" wp14:editId="53FAE738">
             <wp:extent cx="4010585" cy="647790"/>
@@ -613,15 +645,293 @@
           </wp:inline>
         </w:drawing>
       </w:r>
+    </w:p>
+    <w:p>
+      <w:pPr>
+        <w:tabs>
+          <w:tab w:val="left" w:pos="6000"/>
+        </w:tabs>
+      </w:pPr>
+    </w:p>
+    <w:p>
+      <w:pPr>
+        <w:tabs>
+          <w:tab w:val="left" w:pos="6000"/>
+        </w:tabs>
+        <w:rPr>
+          <w:sz w:val="32"/>
+          <w:szCs w:val="32"/>
+        </w:rPr>
+      </w:pPr>
+    </w:p>
+    <w:p>
+      <w:pPr>
+        <w:tabs>
+          <w:tab w:val="left" w:pos="6000"/>
+        </w:tabs>
+        <w:rPr>
+          <w:sz w:val="32"/>
+          <w:szCs w:val="32"/>
+        </w:rPr>
+      </w:pPr>
+      <w:r>
+        <w:rPr>
+          <w:sz w:val="32"/>
+          <w:szCs w:val="32"/>
+        </w:rPr>
+        <w:t>EJERCICIO 4</w:t>
+      </w:r>
+    </w:p>
+    <w:p>
+      <w:pPr>
+        <w:tabs>
+          <w:tab w:val="left" w:pos="6000"/>
+        </w:tabs>
+      </w:pPr>
+      <w:r>
+        <w:t>1.</w:t>
+      </w:r>
+    </w:p>
+    <w:p>
+      <w:pPr>
+        <w:tabs>
+          <w:tab w:val="left" w:pos="6000"/>
+        </w:tabs>
+      </w:pPr>
+      <w:r>
+        <w:drawing>
+          <wp:inline distT="0" distB="0" distL="0" distR="0" wp14:anchorId="3C353CAE" wp14:editId="071BEA24">
+            <wp:extent cx="4477375" cy="1038370"/>
+            <wp:effectExtent l="0" t="0" r="0" b="9525"/>
+            <wp:docPr id="3" name="Imagen 3"/>
+            <wp:cNvGraphicFramePr>
+              <a:graphicFrameLocks xmlns:a="http://schemas.openxmlformats.org/drawingml/2006/main" noChangeAspect="1"/>
+            </wp:cNvGraphicFramePr>
+            <a:graphic xmlns:a="http://schemas.openxmlformats.org/drawingml/2006/main">
+              <a:graphicData uri="http://schemas.openxmlformats.org/drawingml/2006/picture">
+                <pic:pic xmlns:pic="http://schemas.openxmlformats.org/drawingml/2006/picture">
+                  <pic:nvPicPr>
+                    <pic:cNvPr id="1" name=""/>
+                    <pic:cNvPicPr/>
+                  </pic:nvPicPr>
+                  <pic:blipFill>
+                    <a:blip r:embed="rId12"/>
+                    <a:stretch>
+                      <a:fillRect/>
+                    </a:stretch>
+                  </pic:blipFill>
+                  <pic:spPr>
+                    <a:xfrm>
+                      <a:off x="0" y="0"/>
+                      <a:ext cx="4477375" cy="1038370"/>
+                    </a:xfrm>
+                    <a:prstGeom prst="rect">
+                      <a:avLst/>
+                    </a:prstGeom>
+                  </pic:spPr>
+                </pic:pic>
+              </a:graphicData>
+            </a:graphic>
+          </wp:inline>
+        </w:drawing>
+      </w:r>
+    </w:p>
+    <w:p>
+      <w:pPr>
+        <w:tabs>
+          <w:tab w:val="left" w:pos="6000"/>
+        </w:tabs>
+      </w:pPr>
+    </w:p>
+    <w:p>
+      <w:pPr>
+        <w:tabs>
+          <w:tab w:val="left" w:pos="6000"/>
+        </w:tabs>
+      </w:pPr>
+      <w:r>
+        <w:t>2.</w:t>
+      </w:r>
+    </w:p>
+    <w:p>
+      <w:pPr>
+        <w:tabs>
+          <w:tab w:val="left" w:pos="6000"/>
+        </w:tabs>
+      </w:pPr>
+      <w:r>
+        <w:drawing>
+          <wp:inline distT="0" distB="0" distL="0" distR="0" wp14:anchorId="13101524" wp14:editId="25714B36">
+            <wp:extent cx="4591691" cy="800212"/>
+            <wp:effectExtent l="0" t="0" r="0" b="0"/>
+            <wp:docPr id="10" name="Imagen 10"/>
+            <wp:cNvGraphicFramePr>
+              <a:graphicFrameLocks xmlns:a="http://schemas.openxmlformats.org/drawingml/2006/main" noChangeAspect="1"/>
+            </wp:cNvGraphicFramePr>
+            <a:graphic xmlns:a="http://schemas.openxmlformats.org/drawingml/2006/main">
+              <a:graphicData uri="http://schemas.openxmlformats.org/drawingml/2006/picture">
+                <pic:pic xmlns:pic="http://schemas.openxmlformats.org/drawingml/2006/picture">
+                  <pic:nvPicPr>
+                    <pic:cNvPr id="1" name=""/>
+                    <pic:cNvPicPr/>
+                  </pic:nvPicPr>
+                  <pic:blipFill>
+                    <a:blip r:embed="rId13"/>
+                    <a:stretch>
+                      <a:fillRect/>
+                    </a:stretch>
+                  </pic:blipFill>
+                  <pic:spPr>
+                    <a:xfrm>
+                      <a:off x="0" y="0"/>
+                      <a:ext cx="4591691" cy="800212"/>
+                    </a:xfrm>
+                    <a:prstGeom prst="rect">
+                      <a:avLst/>
+                    </a:prstGeom>
+                  </pic:spPr>
+                </pic:pic>
+              </a:graphicData>
+            </a:graphic>
+          </wp:inline>
+        </w:drawing>
+      </w:r>
+    </w:p>
+    <w:p>
+      <w:pPr>
+        <w:tabs>
+          <w:tab w:val="left" w:pos="6000"/>
+        </w:tabs>
+        <w:rPr>
+          <w:sz w:val="32"/>
+          <w:szCs w:val="32"/>
+        </w:rPr>
+      </w:pPr>
+      <w:r>
+        <w:rPr>
+          <w:sz w:val="32"/>
+          <w:szCs w:val="32"/>
+        </w:rPr>
+        <w:lastRenderedPageBreak/>
+        <w:t>EJERCICIO 5</w:t>
+      </w:r>
+    </w:p>
+    <w:p>
+      <w:pPr>
+        <w:tabs>
+          <w:tab w:val="left" w:pos="6000"/>
+        </w:tabs>
+      </w:pPr>
+      <w:r>
+        <w:t>1.</w:t>
+      </w:r>
+    </w:p>
+    <w:p>
+      <w:pPr>
+        <w:tabs>
+          <w:tab w:val="left" w:pos="6000"/>
+        </w:tabs>
+      </w:pPr>
+      <w:r>
+        <w:drawing>
+          <wp:inline distT="0" distB="0" distL="0" distR="0" wp14:anchorId="32209587" wp14:editId="30A5AAE4">
+            <wp:extent cx="4086795" cy="695422"/>
+            <wp:effectExtent l="0" t="0" r="9525" b="9525"/>
+            <wp:docPr id="11" name="Imagen 11"/>
+            <wp:cNvGraphicFramePr>
+              <a:graphicFrameLocks xmlns:a="http://schemas.openxmlformats.org/drawingml/2006/main" noChangeAspect="1"/>
+            </wp:cNvGraphicFramePr>
+            <a:graphic xmlns:a="http://schemas.openxmlformats.org/drawingml/2006/main">
+              <a:graphicData uri="http://schemas.openxmlformats.org/drawingml/2006/picture">
+                <pic:pic xmlns:pic="http://schemas.openxmlformats.org/drawingml/2006/picture">
+                  <pic:nvPicPr>
+                    <pic:cNvPr id="1" name=""/>
+                    <pic:cNvPicPr/>
+                  </pic:nvPicPr>
+                  <pic:blipFill>
+                    <a:blip r:embed="rId14"/>
+                    <a:stretch>
+                      <a:fillRect/>
+                    </a:stretch>
+                  </pic:blipFill>
+                  <pic:spPr>
+                    <a:xfrm>
+                      <a:off x="0" y="0"/>
+                      <a:ext cx="4086795" cy="695422"/>
+                    </a:xfrm>
+                    <a:prstGeom prst="rect">
+                      <a:avLst/>
+                    </a:prstGeom>
+                  </pic:spPr>
+                </pic:pic>
+              </a:graphicData>
+            </a:graphic>
+          </wp:inline>
+        </w:drawing>
+      </w:r>
+    </w:p>
+    <w:p>
+      <w:pPr>
+        <w:tabs>
+          <w:tab w:val="left" w:pos="6000"/>
+        </w:tabs>
+      </w:pPr>
+    </w:p>
+    <w:p>
+      <w:pPr>
+        <w:tabs>
+          <w:tab w:val="left" w:pos="6000"/>
+        </w:tabs>
+      </w:pPr>
+      <w:r>
+        <w:t>2.</w:t>
+      </w:r>
+    </w:p>
+    <w:p>
+      <w:pPr>
+        <w:tabs>
+          <w:tab w:val="left" w:pos="6000"/>
+        </w:tabs>
+      </w:pPr>
+      <w:r>
+        <w:drawing>
+          <wp:inline distT="0" distB="0" distL="0" distR="0" wp14:anchorId="2701BFD4" wp14:editId="01E066C6">
+            <wp:extent cx="4134427" cy="1162212"/>
+            <wp:effectExtent l="0" t="0" r="0" b="0"/>
+            <wp:docPr id="13" name="Imagen 13"/>
+            <wp:cNvGraphicFramePr>
+              <a:graphicFrameLocks xmlns:a="http://schemas.openxmlformats.org/drawingml/2006/main" noChangeAspect="1"/>
+            </wp:cNvGraphicFramePr>
+            <a:graphic xmlns:a="http://schemas.openxmlformats.org/drawingml/2006/main">
+              <a:graphicData uri="http://schemas.openxmlformats.org/drawingml/2006/picture">
+                <pic:pic xmlns:pic="http://schemas.openxmlformats.org/drawingml/2006/picture">
+                  <pic:nvPicPr>
+                    <pic:cNvPr id="1" name=""/>
+                    <pic:cNvPicPr/>
+                  </pic:nvPicPr>
+                  <pic:blipFill>
+                    <a:blip r:embed="rId15"/>
+                    <a:stretch>
+                      <a:fillRect/>
+                    </a:stretch>
+                  </pic:blipFill>
+                  <pic:spPr>
+                    <a:xfrm>
+                      <a:off x="0" y="0"/>
+                      <a:ext cx="4134427" cy="1162212"/>
+                    </a:xfrm>
+                    <a:prstGeom prst="rect">
+                      <a:avLst/>
+                    </a:prstGeom>
+                  </pic:spPr>
+                </pic:pic>
+              </a:graphicData>
+            </a:graphic>
+          </wp:inline>
+        </w:drawing>
+      </w:r>
       <w:bookmarkStart w:id="0" w:name="_GoBack"/>
       <w:bookmarkEnd w:id="0"/>
-    </w:p>
-    <w:p>
-      <w:pPr>
-        <w:tabs>
-          <w:tab w:val="left" w:pos="6000"/>
-        </w:tabs>
-      </w:pPr>
     </w:p>
     <w:sectPr>
       <w:pgSz w:w="11906" w:h="16838"/>
